--- a/4-semester/business-conversation/homework6-glossary.docx
+++ b/4-semester/business-conversation/homework6-glossary.docx
@@ -12,6 +12,27 @@
       </w:pPr>
       <w:r>
         <w:rPr>
+          <w:rStyle w:val="Heading1Char"/>
+        </w:rPr>
+        <w:t xml:space="preserve">Домашняя работа № </w:t>
+      </w:r>
+      <w:r>
+        <w:rPr>
+          <w:rStyle w:val="Heading1Char"/>
+        </w:rPr>
+        <w:t>6</w:t>
+      </w:r>
+      <w:r>
+        <w:rPr>
+          <w:rStyle w:val="Heading1Char"/>
+        </w:rPr>
+        <w:t>.</w:t>
+      </w:r>
+      <w:r>
+        <w:t xml:space="preserve"> </w:t>
+      </w:r>
+      <w:r>
+        <w:rPr>
           <w:lang w:val="en-US"/>
         </w:rPr>
         <w:t>Glossary</w:t>
@@ -200,13 +221,7 @@
         <w:rPr>
           <w:lang w:val="en-US"/>
         </w:rPr>
-        <w:t xml:space="preserve"> </w:t>
-      </w:r>
-      <w:r>
-        <w:rPr>
-          <w:lang w:val="en-US"/>
-        </w:rPr>
-        <w:t>measure of how clear the images produced by a printer, scanner, etc. are</w:t>
+        <w:t xml:space="preserve"> measure of how clear the images produced by a printer, scanner, etc. are</w:t>
       </w:r>
       <w:r>
         <w:rPr>
@@ -278,13 +293,7 @@
         <w:rPr>
           <w:lang w:val="en-US"/>
         </w:rPr>
-        <w:t>A</w:t>
-      </w:r>
-      <w:r>
-        <w:rPr>
-          <w:lang w:val="en-US"/>
-        </w:rPr>
-        <w:t xml:space="preserve"> </w:t>
+        <w:t xml:space="preserve">A </w:t>
       </w:r>
       <w:r>
         <w:rPr>
